--- a/Assumptions.docx
+++ b/Assumptions.docx
@@ -30,33 +30,18 @@
         <w:t>f 0.5</w:t>
       </w:r>
       <w:r>
-        <w:t xml:space="preserve"> currency </w:t>
-      </w:r>
-      <w:proofErr w:type="spellStart"/>
-      <w:r>
-        <w:t>unit.</w:t>
-      </w:r>
-      <w:del w:id="0" w:author="Entchev, Emil" w:date="2016-05-04T10:48:00Z">
-        <w:r>
-          <w:delText xml:space="preserve"> Which</w:delText>
-        </w:r>
-      </w:del>
-      <w:ins w:id="1" w:author="Entchev, Emil" w:date="2016-05-04T10:48:00Z">
-        <w:r>
-          <w:t>This</w:t>
-        </w:r>
-      </w:ins>
-      <w:proofErr w:type="spellEnd"/>
-      <w:r>
-        <w:t xml:space="preserve"> makes me assume that the rounding accuracy</w:t>
-      </w:r>
-      <w:del w:id="2" w:author="Entchev, Emil" w:date="2016-05-04T10:56:00Z">
-        <w:r>
-          <w:delText xml:space="preserve"> </w:delText>
-        </w:r>
-      </w:del>
-      <w:r>
-        <w:t xml:space="preserve"> from using doubles will be sufficient and no need to use </w:t>
+        <w:t xml:space="preserve"> currency unit.</w:t>
+      </w:r>
+      <w:r>
+        <w:t xml:space="preserve"> </w:t>
+      </w:r>
+      <w:bookmarkStart w:id="0" w:name="_GoBack"/>
+      <w:bookmarkEnd w:id="0"/>
+      <w:r>
+        <w:t>This</w:t>
+      </w:r>
+      <w:r>
+        <w:t xml:space="preserve"> makes me assume that the rounding accuracy from using doubles will be sufficient and no need to use </w:t>
       </w:r>
       <w:proofErr w:type="spellStart"/>
       <w:r>
@@ -69,59 +54,27 @@
       <w:r>
         <w:t xml:space="preserve">he loss of accuracy in money operations when using doubles comes from the </w:t>
       </w:r>
-      <w:del w:id="3" w:author="Entchev, Emil" w:date="2016-05-04T10:49:00Z">
-        <w:r>
-          <w:delText>double</w:delText>
-        </w:r>
-        <w:r>
-          <w:delText>’</w:delText>
-        </w:r>
-        <w:r>
-          <w:delText xml:space="preserve">s </w:delText>
-        </w:r>
-      </w:del>
       <w:r>
         <w:t xml:space="preserve">machine representation </w:t>
       </w:r>
-      <w:ins w:id="4" w:author="Entchev, Emil" w:date="2016-05-04T10:49:00Z">
-        <w:r>
-          <w:t xml:space="preserve">of numbers </w:t>
-        </w:r>
-      </w:ins>
+      <w:r>
+        <w:t xml:space="preserve">of numbers </w:t>
+      </w:r>
       <w:r>
         <w:t xml:space="preserve">as power of </w:t>
       </w:r>
       <w:r>
-        <w:t>2</w:t>
-      </w:r>
-      <w:del w:id="5" w:author="Entchev, Emil" w:date="2016-05-04T10:56:00Z">
-        <w:r>
-          <w:delText xml:space="preserve"> </w:delText>
-        </w:r>
-      </w:del>
-      <w:r>
-        <w:t xml:space="preserve">. </w:t>
+        <w:t xml:space="preserve">2. </w:t>
       </w:r>
       <w:r>
         <w:t xml:space="preserve"> This </w:t>
       </w:r>
-      <w:proofErr w:type="gramStart"/>
       <w:r>
         <w:t>fl</w:t>
       </w:r>
-      <w:ins w:id="6" w:author="Entchev, Emil" w:date="2016-05-04T10:57:00Z">
-        <w:r>
-          <w:t>a</w:t>
-        </w:r>
-      </w:ins>
-      <w:bookmarkStart w:id="7" w:name="_GoBack"/>
-      <w:bookmarkEnd w:id="7"/>
-      <w:proofErr w:type="gramEnd"/>
-      <w:del w:id="8" w:author="Entchev, Emil" w:date="2016-05-04T10:57:00Z">
-        <w:r>
-          <w:delText>o</w:delText>
-        </w:r>
-      </w:del>
+      <w:r>
+        <w:t>a</w:t>
+      </w:r>
       <w:r>
         <w:t>w can be overcame by</w:t>
       </w:r>
@@ -193,19 +146,9 @@
       <w:r>
         <w:t xml:space="preserve">The payslip’s period </w:t>
       </w:r>
-      <w:del w:id="9" w:author="Entchev, Emil" w:date="2016-05-04T10:51:00Z">
-        <w:r>
-          <w:delText xml:space="preserve">is </w:delText>
-        </w:r>
-      </w:del>
-      <w:ins w:id="10" w:author="Entchev, Emil" w:date="2016-05-04T10:51:00Z">
-        <w:r>
-          <w:t>could be</w:t>
-        </w:r>
-        <w:r>
-          <w:t xml:space="preserve"> </w:t>
-        </w:r>
-      </w:ins>
+      <w:r>
+        <w:t xml:space="preserve">could be </w:t>
+      </w:r>
       <w:r>
         <w:t>entered in the following format</w:t>
       </w:r>
@@ -248,34 +191,18 @@
     </w:p>
     <w:p>
       <w:pPr>
-        <w:rPr>
-          <w:del w:id="11" w:author="Entchev, Emil" w:date="2016-05-04T10:51:00Z"/>
-        </w:rPr>
-      </w:pPr>
-      <w:r>
-        <w:t xml:space="preserve">I have chosen to show you two approaches to implementing the coding </w:t>
-      </w:r>
-      <w:proofErr w:type="spellStart"/>
-      <w:r>
-        <w:t>exercise:</w:t>
-      </w:r>
-    </w:p>
-    <w:p>
-      <w:pPr>
         <w:pStyle w:val="ListParagraph"/>
         <w:numPr>
           <w:ilvl w:val="0"/>
           <w:numId w:val="8"/>
         </w:numPr>
-        <w:rPr>
-          <w:ins w:id="12" w:author="Entchev, Emil" w:date="2016-05-04T10:52:00Z"/>
-        </w:rPr>
-        <w:pPrChange w:id="13" w:author="Entchev, Emil" w:date="2016-05-04T10:52:00Z">
-          <w:pPr/>
-        </w:pPrChange>
-      </w:pPr>
-      <w:r>
-        <w:t>Without</w:t>
+      </w:pPr>
+      <w:r>
+        <w:t xml:space="preserve">I have chosen to show you two approaches to implementing the coding </w:t>
+      </w:r>
+      <w:proofErr w:type="spellStart"/>
+      <w:r>
+        <w:t>exercise:Without</w:t>
       </w:r>
       <w:proofErr w:type="spellEnd"/>
       <w:r>
@@ -297,23 +224,10 @@
           <w:ilvl w:val="0"/>
           <w:numId w:val="8"/>
         </w:numPr>
-        <w:pPrChange w:id="14" w:author="Entchev, Emil" w:date="2016-05-04T10:52:00Z">
-          <w:pPr/>
-        </w:pPrChange>
-      </w:pPr>
-      <w:del w:id="15" w:author="Entchev, Emil" w:date="2016-05-04T10:52:00Z">
-        <w:r>
-          <w:delText>and implementati</w:delText>
-        </w:r>
-        <w:r>
-          <w:delText>on w</w:delText>
-        </w:r>
-      </w:del>
-      <w:ins w:id="16" w:author="Entchev, Emil" w:date="2016-05-04T10:52:00Z">
-        <w:r>
-          <w:t>W</w:t>
-        </w:r>
-      </w:ins>
+      </w:pPr>
+      <w:r>
+        <w:t>W</w:t>
+      </w:r>
       <w:r>
         <w:t>ith Model-View-Presenter software architecture pattern</w:t>
       </w:r>
@@ -659,63 +573,66 @@
         </w:numPr>
       </w:pPr>
       <w:r>
+        <w:t xml:space="preserve">The </w:t>
+      </w:r>
+      <w:proofErr w:type="spellStart"/>
+      <w:r>
+        <w:t>GitHub</w:t>
+      </w:r>
+      <w:proofErr w:type="spellEnd"/>
+      <w:r>
+        <w:t xml:space="preserve"> provided Java project can be imported in E</w:t>
+      </w:r>
+      <w:r>
+        <w:t xml:space="preserve">clipse as </w:t>
+      </w:r>
+      <w:proofErr w:type="spellStart"/>
+      <w:r>
+        <w:t>JavaProject</w:t>
+      </w:r>
+      <w:proofErr w:type="spellEnd"/>
+      <w:r>
+        <w:t xml:space="preserve"> and then can be ran </w:t>
+      </w:r>
+      <w:r>
+        <w:t>there.</w:t>
+      </w:r>
+      <w:r>
+        <w:t xml:space="preserve"> For the </w:t>
+      </w:r>
+      <w:proofErr w:type="spellStart"/>
+      <w:r>
+        <w:t>PayRollApp</w:t>
+      </w:r>
+      <w:proofErr w:type="spellEnd"/>
+      <w:r>
+        <w:t xml:space="preserve"> the entry point </w:t>
+      </w:r>
+      <w:proofErr w:type="gramStart"/>
+      <w:r>
+        <w:t xml:space="preserve">is  </w:t>
+      </w:r>
+      <w:proofErr w:type="spellStart"/>
+      <w:r>
+        <w:t>PayRoll</w:t>
+      </w:r>
+      <w:proofErr w:type="spellEnd"/>
+      <w:proofErr w:type="gramEnd"/>
+      <w:r>
+        <w:t xml:space="preserve">  run it by  Run </w:t>
+      </w:r>
+      <w:r>
+        <w:t xml:space="preserve">as </w:t>
+      </w:r>
+      <w:r>
+        <w:t xml:space="preserve">-&gt; </w:t>
+      </w:r>
+      <w:r>
+        <w:t xml:space="preserve">Java </w:t>
+      </w:r>
+      <w:r>
         <w:lastRenderedPageBreak/>
-        <w:t xml:space="preserve">The </w:t>
-      </w:r>
-      <w:proofErr w:type="spellStart"/>
-      <w:r>
-        <w:t>GitHub</w:t>
-      </w:r>
-      <w:proofErr w:type="spellEnd"/>
-      <w:r>
-        <w:t xml:space="preserve"> provided Java project can be imported in E</w:t>
-      </w:r>
-      <w:r>
-        <w:t xml:space="preserve">clipse as </w:t>
-      </w:r>
-      <w:proofErr w:type="spellStart"/>
-      <w:r>
-        <w:t>JavaProject</w:t>
-      </w:r>
-      <w:proofErr w:type="spellEnd"/>
-      <w:r>
-        <w:t xml:space="preserve"> and then can be ran </w:t>
-      </w:r>
-      <w:r>
-        <w:t>there.</w:t>
-      </w:r>
-      <w:r>
-        <w:t xml:space="preserve"> For the </w:t>
-      </w:r>
-      <w:proofErr w:type="spellStart"/>
-      <w:r>
-        <w:t>PayRollApp</w:t>
-      </w:r>
-      <w:proofErr w:type="spellEnd"/>
-      <w:r>
-        <w:t xml:space="preserve"> the entry point </w:t>
-      </w:r>
-      <w:proofErr w:type="gramStart"/>
-      <w:r>
-        <w:t xml:space="preserve">is  </w:t>
-      </w:r>
-      <w:proofErr w:type="spellStart"/>
-      <w:r>
-        <w:t>PayRoll</w:t>
-      </w:r>
-      <w:proofErr w:type="spellEnd"/>
-      <w:proofErr w:type="gramEnd"/>
-      <w:r>
-        <w:t xml:space="preserve">  run it by  Run </w:t>
-      </w:r>
-      <w:r>
-        <w:t xml:space="preserve">as </w:t>
-      </w:r>
-      <w:r>
-        <w:t xml:space="preserve">-&gt; </w:t>
-      </w:r>
-      <w:r>
-        <w:t xml:space="preserve">Java Application. For the </w:t>
+        <w:t xml:space="preserve">Application. For the </w:t>
       </w:r>
       <w:proofErr w:type="spellStart"/>
       <w:r>
@@ -930,15 +847,7 @@
         <w:t xml:space="preserve">in the view layer. All interactions between the layers happens via interfaces. </w:t>
       </w:r>
       <w:r>
-        <w:t xml:space="preserve">In this package logically belongs </w:t>
-      </w:r>
-      <w:del w:id="17" w:author="Entchev, Emil" w:date="2016-05-04T10:55:00Z">
-        <w:r>
-          <w:delText xml:space="preserve">and </w:delText>
-        </w:r>
-      </w:del>
-      <w:r>
-        <w:t>the TaxManager.java which is basically a tax calculator.</w:t>
+        <w:t>In this package logically belongs the TaxManager.java which is basically a tax calculator.</w:t>
       </w:r>
       <w:r>
         <w:t xml:space="preserve"> </w:t>
@@ -1880,14 +1789,6 @@
     <w:abstractNumId w:val="5"/>
   </w:num>
 </w:numbering>
-</file>
-
-<file path=word/people.xml><?xml version="1.0" encoding="utf-8"?>
-<w15:people xmlns:wpc="http://schemas.microsoft.com/office/word/2010/wordprocessingCanvas" xmlns:mc="http://schemas.openxmlformats.org/markup-compatibility/2006" xmlns:o="urn:schemas-microsoft-com:office:office" xmlns:r="http://schemas.openxmlformats.org/officeDocument/2006/relationships" xmlns:m="http://schemas.openxmlformats.org/officeDocument/2006/math" xmlns:v="urn:schemas-microsoft-com:vml" xmlns:wp14="http://schemas.microsoft.com/office/word/2010/wordprocessingDrawing" xmlns:wp="http://schemas.openxmlformats.org/drawingml/2006/wordprocessingDrawing" xmlns:w10="urn:schemas-microsoft-com:office:word" xmlns:w="http://schemas.openxmlformats.org/wordprocessingml/2006/main" xmlns:w14="http://schemas.microsoft.com/office/word/2010/wordml" xmlns:w15="http://schemas.microsoft.com/office/word/2012/wordml" xmlns:wpg="http://schemas.microsoft.com/office/word/2010/wordprocessingGroup" xmlns:wpi="http://schemas.microsoft.com/office/word/2010/wordprocessingInk" xmlns:wne="http://schemas.microsoft.com/office/word/2006/wordml" xmlns:wps="http://schemas.microsoft.com/office/word/2010/wordprocessingShape" mc:Ignorable="w14 w15 wp14">
-  <w15:person w15:author="Entchev, Emil">
-    <w15:presenceInfo w15:providerId="AD" w15:userId="S-1-5-21-8915387-325452579-1788637320-151111"/>
-  </w15:person>
-</w15:people>
 </file>
 
 <file path=word/styles.xml><?xml version="1.0" encoding="utf-8"?>
@@ -2655,7 +2556,7 @@
 </file>
 
 <file path=customXml/itemProps1.xml><?xml version="1.0" encoding="utf-8"?>
-<ds:datastoreItem xmlns:ds="http://schemas.openxmlformats.org/officeDocument/2006/customXml" ds:itemID="{821F0111-40D2-493A-85B1-5EE62957A95B}">
+<ds:datastoreItem xmlns:ds="http://schemas.openxmlformats.org/officeDocument/2006/customXml" ds:itemID="{80137666-5521-477E-9028-D163BB3CBCFB}">
   <ds:schemaRefs>
     <ds:schemaRef ds:uri="http://schemas.openxmlformats.org/officeDocument/2006/bibliography"/>
   </ds:schemaRefs>
